--- a/TEMP/input/p078r_JKR+_MHS_+_G4/tcn_p078r.docx
+++ b/TEMP/input/p078r_JKR+_MHS_+_G4/tcn_p078r.docx
@@ -3567,36 +3567,14 @@
     <w:rPrDefault>
       <w:rPr>
         <w:rFonts w:ascii="Arial" w:cs="Arial" w:eastAsia="Arial" w:hAnsi="Arial"/>
-        <w:b w:val="0"/>
-        <w:i w:val="0"/>
-        <w:smallCaps w:val="0"/>
-        <w:strike w:val="0"/>
-        <w:color w:val="000000"/>
         <w:sz w:val="22"/>
         <w:szCs w:val="22"/>
-        <w:u w:val="none"/>
-        <w:shd w:fill="auto" w:val="clear"/>
-        <w:vertAlign w:val="baseline"/>
         <w:lang w:val="en"/>
       </w:rPr>
     </w:rPrDefault>
     <w:pPrDefault>
       <w:pPr>
-        <w:keepNext w:val="0"/>
-        <w:keepLines w:val="0"/>
-        <w:widowControl w:val="1"/>
-        <w:pBdr>
-          <w:top w:space="0" w:sz="0" w:val="nil"/>
-          <w:left w:space="0" w:sz="0" w:val="nil"/>
-          <w:bottom w:space="0" w:sz="0" w:val="nil"/>
-          <w:right w:space="0" w:sz="0" w:val="nil"/>
-          <w:between w:space="0" w:sz="0" w:val="nil"/>
-        </w:pBdr>
-        <w:shd w:fill="auto" w:val="clear"/>
-        <w:spacing w:after="0" w:before="0" w:line="276" w:lineRule="auto"/>
-        <w:ind w:left="0" w:right="0" w:firstLine="0"/>
-        <w:contextualSpacing w:val="0"/>
-        <w:jc w:val="left"/>
+        <w:spacing w:line="276" w:lineRule="auto"/>
       </w:pPr>
     </w:pPrDefault>
   </w:docDefaults>

--- a/TEMP/input/p078r_JKR+_MHS_+_G4/tcn_p078r.docx
+++ b/TEMP/input/p078r_JKR+_MHS_+_G4/tcn_p078r.docx
@@ -199,14 +199,49 @@
           <w:szCs w:val="18"/>
           <w:rtl w:val="0"/>
         </w:rPr>
-        <w:t xml:space="preserve">&lt;id&gt;</w:t>
-      </w:r>
-      <w:r>
-        <w:rPr>
-          <w:rtl w:val="0"/>
-        </w:rPr>
-        <w:t xml:space="preserve">p077v_3</w:t>
-      </w:r>
+        <w:t xml:space="preserve">&lt;id&gt;p077v_3&lt;/id&gt;</w:t>
+      </w:r>
+      <w:r>
+        <w:rPr>
+          <w:rtl w:val="0"/>
+        </w:rPr>
+        <w:t xml:space="preserve"> </w:t>
+      </w:r>
+    </w:p>
+    <w:p>
+      <w:pPr>
+        <w:pBdr>
+          <w:top w:space="0" w:sz="0" w:val="nil"/>
+          <w:left w:space="0" w:sz="0" w:val="nil"/>
+          <w:bottom w:space="0" w:sz="0" w:val="nil"/>
+          <w:right w:space="0" w:sz="0" w:val="nil"/>
+          <w:between w:space="0" w:sz="0" w:val="nil"/>
+        </w:pBdr>
+        <w:shd w:fill="auto" w:val="clear"/>
+        <w:contextualSpacing w:val="0"/>
+        <w:rPr/>
+      </w:pPr>
+      <w:r>
+        <w:rPr>
+          <w:rtl w:val="0"/>
+        </w:rPr>
+      </w:r>
+    </w:p>
+    <w:p>
+      <w:pPr>
+        <w:pBdr>
+          <w:top w:space="0" w:sz="0" w:val="nil"/>
+          <w:left w:space="0" w:sz="0" w:val="nil"/>
+          <w:bottom w:space="0" w:sz="0" w:val="nil"/>
+          <w:right w:space="0" w:sz="0" w:val="nil"/>
+          <w:between w:space="0" w:sz="0" w:val="nil"/>
+        </w:pBdr>
+        <w:shd w:fill="auto" w:val="clear"/>
+        <w:contextualSpacing w:val="0"/>
+        <w:rPr>
+          <w:color w:val="000000"/>
+        </w:rPr>
+      </w:pPr>
       <w:r>
         <w:rPr>
           <w:rFonts w:ascii="Courier New" w:cs="Courier New" w:eastAsia="Courier New" w:hAnsi="Courier New"/>
@@ -215,13 +250,281 @@
           <w:szCs w:val="18"/>
           <w:rtl w:val="0"/>
         </w:rPr>
-        <w:t xml:space="preserve">&lt;/id&gt;</w:t>
-      </w:r>
-      <w:r>
-        <w:rPr>
-          <w:rtl w:val="0"/>
-        </w:rPr>
-        <w:t xml:space="preserve"> </w:t>
+        <w:t xml:space="preserve">&lt;ab&gt;</w:t>
+      </w:r>
+      <w:r>
+        <w:rPr>
+          <w:rtl w:val="0"/>
+        </w:rPr>
+        <w:t xml:space="preserve">f</w:t>
+      </w:r>
+      <w:r>
+        <w:rPr>
+          <w:color w:val="000000"/>
+          <w:rtl w:val="0"/>
+        </w:rPr>
+        <w:t xml:space="preserve">ondre ses </w:t>
+      </w:r>
+      <w:r>
+        <w:rPr>
+          <w:rFonts w:ascii="Courier New" w:cs="Courier New" w:eastAsia="Courier New" w:hAnsi="Courier New"/>
+          <w:color w:val="0000ff"/>
+          <w:sz w:val="18"/>
+          <w:szCs w:val="18"/>
+          <w:rtl w:val="0"/>
+        </w:rPr>
+        <w:t xml:space="preserve">&lt;m&gt;</w:t>
+      </w:r>
+      <w:r>
+        <w:rPr>
+          <w:color w:val="000000"/>
+          <w:rtl w:val="0"/>
+        </w:rPr>
+        <w:t xml:space="preserve">drogues</w:t>
+      </w:r>
+      <w:r>
+        <w:rPr>
+          <w:rFonts w:ascii="Courier New" w:cs="Courier New" w:eastAsia="Courier New" w:hAnsi="Courier New"/>
+          <w:color w:val="0000ff"/>
+          <w:sz w:val="18"/>
+          <w:szCs w:val="18"/>
+          <w:rtl w:val="0"/>
+        </w:rPr>
+        <w:t xml:space="preserve">&lt;/m&gt;</w:t>
+      </w:r>
+      <w:r>
+        <w:rPr>
+          <w:color w:val="000000"/>
+          <w:rtl w:val="0"/>
+        </w:rPr>
+        <w:t xml:space="preserve"> dedans un </w:t>
+      </w:r>
+      <w:r>
+        <w:rPr>
+          <w:rFonts w:ascii="Courier New" w:cs="Courier New" w:eastAsia="Courier New" w:hAnsi="Courier New"/>
+          <w:color w:val="0000ff"/>
+          <w:sz w:val="18"/>
+          <w:szCs w:val="18"/>
+          <w:rtl w:val="0"/>
+        </w:rPr>
+        <w:t xml:space="preserve">&lt;tl&gt;</w:t>
+      </w:r>
+      <w:r>
+        <w:rPr>
+          <w:color w:val="000000"/>
+          <w:rtl w:val="0"/>
+        </w:rPr>
+        <w:t xml:space="preserve">pot de </w:t>
+      </w:r>
+      <w:r>
+        <w:rPr>
+          <w:rFonts w:ascii="Courier New" w:cs="Courier New" w:eastAsia="Courier New" w:hAnsi="Courier New"/>
+          <w:color w:val="0000ff"/>
+          <w:sz w:val="18"/>
+          <w:szCs w:val="18"/>
+          <w:rtl w:val="0"/>
+        </w:rPr>
+        <w:t xml:space="preserve">&lt;m&gt;</w:t>
+      </w:r>
+      <w:r>
+        <w:rPr>
+          <w:color w:val="000000"/>
+          <w:rtl w:val="0"/>
+        </w:rPr>
+        <w:t xml:space="preserve">terre</w:t>
+      </w:r>
+      <w:r>
+        <w:rPr>
+          <w:rFonts w:ascii="Courier New" w:cs="Courier New" w:eastAsia="Courier New" w:hAnsi="Courier New"/>
+          <w:color w:val="0000ff"/>
+          <w:sz w:val="18"/>
+          <w:szCs w:val="18"/>
+          <w:rtl w:val="0"/>
+        </w:rPr>
+        <w:t xml:space="preserve">&lt;/m&gt;&lt;/tl&gt;</w:t>
+      </w:r>
+      <w:r>
+        <w:rPr>
+          <w:color w:val="000000"/>
+          <w:rtl w:val="0"/>
+        </w:rPr>
+        <w:t xml:space="preserve"> noeuf, &amp;</w:t>
+      </w:r>
+      <w:r>
+        <w:rPr>
+          <w:rFonts w:ascii="Courier New" w:cs="Courier New" w:eastAsia="Courier New" w:hAnsi="Courier New"/>
+          <w:color w:val="a9a9a9"/>
+          <w:sz w:val="18"/>
+          <w:szCs w:val="18"/>
+          <w:rtl w:val="0"/>
+        </w:rPr>
+        <w:t xml:space="preserve">amp;</w:t>
+      </w:r>
+      <w:r>
+        <w:rPr>
+          <w:color w:val="000000"/>
+          <w:rtl w:val="0"/>
+        </w:rPr>
+        <w:t xml:space="preserve"> quand</w:t>
+      </w:r>
+      <w:r>
+        <w:rPr>
+          <w:rFonts w:ascii="Courier New" w:cs="Courier New" w:eastAsia="Courier New" w:hAnsi="Courier New"/>
+          <w:color w:val="a9a9a9"/>
+          <w:sz w:val="18"/>
+          <w:szCs w:val="18"/>
+          <w:rtl w:val="0"/>
+        </w:rPr>
+        <w:t xml:space="preserve">&lt;lb/&gt;</w:t>
+      </w:r>
+      <w:r>
+        <w:rPr>
+          <w:rtl w:val="0"/>
+        </w:rPr>
+      </w:r>
+    </w:p>
+    <w:p>
+      <w:pPr>
+        <w:pBdr>
+          <w:top w:space="0" w:sz="0" w:val="nil"/>
+          <w:left w:space="0" w:sz="0" w:val="nil"/>
+          <w:bottom w:space="0" w:sz="0" w:val="nil"/>
+          <w:right w:space="0" w:sz="0" w:val="nil"/>
+          <w:between w:space="0" w:sz="0" w:val="nil"/>
+        </w:pBdr>
+        <w:shd w:fill="auto" w:val="clear"/>
+        <w:contextualSpacing w:val="0"/>
+        <w:rPr>
+          <w:color w:val="000000"/>
+        </w:rPr>
+      </w:pPr>
+      <w:r>
+        <w:rPr>
+          <w:color w:val="000000"/>
+          <w:rtl w:val="0"/>
+        </w:rPr>
+        <w:t xml:space="preserve">il sera fondu, tu le passeras en un </w:t>
+      </w:r>
+      <w:r>
+        <w:rPr>
+          <w:rFonts w:ascii="Courier New" w:cs="Courier New" w:eastAsia="Courier New" w:hAnsi="Courier New"/>
+          <w:color w:val="0000ff"/>
+          <w:sz w:val="18"/>
+          <w:szCs w:val="18"/>
+          <w:rtl w:val="0"/>
+        </w:rPr>
+        <w:t xml:space="preserve">&lt;tl&gt;&lt;m&gt;</w:t>
+      </w:r>
+      <w:r>
+        <w:rPr>
+          <w:color w:val="000000"/>
+          <w:rtl w:val="0"/>
+        </w:rPr>
+        <w:t xml:space="preserve">drappeau</w:t>
+      </w:r>
+      <w:r>
+        <w:rPr>
+          <w:rFonts w:ascii="Courier New" w:cs="Courier New" w:eastAsia="Courier New" w:hAnsi="Courier New"/>
+          <w:color w:val="0000ff"/>
+          <w:sz w:val="18"/>
+          <w:szCs w:val="18"/>
+          <w:rtl w:val="0"/>
+        </w:rPr>
+        <w:t xml:space="preserve">&lt;/m&gt;&lt;/tl&gt;</w:t>
+      </w:r>
+      <w:r>
+        <w:rPr>
+          <w:color w:val="000000"/>
+          <w:rtl w:val="0"/>
+        </w:rPr>
+        <w:t xml:space="preserve"> nect &amp;</w:t>
+      </w:r>
+      <w:r>
+        <w:rPr>
+          <w:rFonts w:ascii="Courier New" w:cs="Courier New" w:eastAsia="Courier New" w:hAnsi="Courier New"/>
+          <w:color w:val="a9a9a9"/>
+          <w:sz w:val="18"/>
+          <w:szCs w:val="18"/>
+          <w:rtl w:val="0"/>
+        </w:rPr>
+        <w:t xml:space="preserve">amp;&lt;lb/&gt;</w:t>
+      </w:r>
+      <w:r>
+        <w:rPr>
+          <w:rtl w:val="0"/>
+        </w:rPr>
+      </w:r>
+    </w:p>
+    <w:p>
+      <w:pPr>
+        <w:pBdr>
+          <w:top w:space="0" w:sz="0" w:val="nil"/>
+          <w:left w:space="0" w:sz="0" w:val="nil"/>
+          <w:bottom w:space="0" w:sz="0" w:val="nil"/>
+          <w:right w:space="0" w:sz="0" w:val="nil"/>
+          <w:between w:space="0" w:sz="0" w:val="nil"/>
+        </w:pBdr>
+        <w:shd w:fill="auto" w:val="clear"/>
+        <w:contextualSpacing w:val="0"/>
+        <w:rPr>
+          <w:color w:val="000000"/>
+        </w:rPr>
+      </w:pPr>
+      <w:r>
+        <w:rPr>
+          <w:color w:val="000000"/>
+          <w:rtl w:val="0"/>
+        </w:rPr>
+        <w:t xml:space="preserve">tu verras de beau </w:t>
+      </w:r>
+      <w:r>
+        <w:rPr>
+          <w:rFonts w:ascii="Courier New" w:cs="Courier New" w:eastAsia="Courier New" w:hAnsi="Courier New"/>
+          <w:color w:val="0000ff"/>
+          <w:sz w:val="18"/>
+          <w:szCs w:val="18"/>
+          <w:rtl w:val="0"/>
+        </w:rPr>
+        <w:t xml:space="preserve">&lt;m&gt;</w:t>
+      </w:r>
+      <w:r>
+        <w:rPr>
+          <w:color w:val="000000"/>
+          <w:rtl w:val="0"/>
+        </w:rPr>
+        <w:t xml:space="preserve">verny</w:t>
+      </w:r>
+      <w:r>
+        <w:rPr>
+          <w:rFonts w:ascii="Courier New" w:cs="Courier New" w:eastAsia="Courier New" w:hAnsi="Courier New"/>
+          <w:color w:val="0000ff"/>
+          <w:sz w:val="18"/>
+          <w:szCs w:val="18"/>
+          <w:rtl w:val="0"/>
+        </w:rPr>
+        <w:t xml:space="preserve">&lt;/m&gt;</w:t>
+      </w:r>
+      <w:r>
+        <w:rPr>
+          <w:color w:val="000000"/>
+          <w:rtl w:val="0"/>
+        </w:rPr>
+        <w:t xml:space="preserve">.</w:t>
+      </w:r>
+      <w:r>
+        <w:rPr>
+          <w:rFonts w:ascii="Courier New" w:cs="Courier New" w:eastAsia="Courier New" w:hAnsi="Courier New"/>
+          <w:color w:val="7f6000"/>
+          <w:sz w:val="18"/>
+          <w:szCs w:val="18"/>
+          <w:rtl w:val="0"/>
+        </w:rPr>
+        <w:t xml:space="preserve">&lt;/ab&gt;</w:t>
+      </w:r>
+      <w:r>
+        <w:rPr>
+          <w:rtl w:val="0"/>
+        </w:rPr>
       </w:r>
     </w:p>
     <w:p>
@@ -239,294 +542,54 @@
       </w:pPr>
       <w:r>
         <w:rPr>
-          <w:rtl w:val="0"/>
-        </w:rPr>
-      </w:r>
-    </w:p>
-    <w:p>
-      <w:pPr>
-        <w:pBdr>
-          <w:top w:space="0" w:sz="0" w:val="nil"/>
-          <w:left w:space="0" w:sz="0" w:val="nil"/>
-          <w:bottom w:space="0" w:sz="0" w:val="nil"/>
-          <w:right w:space="0" w:sz="0" w:val="nil"/>
-          <w:between w:space="0" w:sz="0" w:val="nil"/>
-        </w:pBdr>
-        <w:shd w:fill="auto" w:val="clear"/>
-        <w:contextualSpacing w:val="0"/>
-        <w:rPr>
-          <w:color w:val="000000"/>
-        </w:rPr>
-      </w:pPr>
-      <w:r>
-        <w:rPr>
           <w:rFonts w:ascii="Courier New" w:cs="Courier New" w:eastAsia="Courier New" w:hAnsi="Courier New"/>
           <w:color w:val="7f6000"/>
           <w:sz w:val="18"/>
           <w:szCs w:val="18"/>
           <w:rtl w:val="0"/>
         </w:rPr>
-        <w:t xml:space="preserve">&lt;ab&gt;</w:t>
-      </w:r>
-      <w:r>
-        <w:rPr>
-          <w:rtl w:val="0"/>
-        </w:rPr>
-        <w:t xml:space="preserve">f</w:t>
-      </w:r>
-      <w:r>
-        <w:rPr>
-          <w:color w:val="000000"/>
-          <w:rtl w:val="0"/>
-        </w:rPr>
-        <w:t xml:space="preserve">ondre ses </w:t>
-      </w:r>
-      <w:r>
-        <w:rPr>
-          <w:rFonts w:ascii="Courier New" w:cs="Courier New" w:eastAsia="Courier New" w:hAnsi="Courier New"/>
-          <w:color w:val="0000ff"/>
-          <w:sz w:val="18"/>
-          <w:szCs w:val="18"/>
-          <w:rtl w:val="0"/>
-        </w:rPr>
-        <w:t xml:space="preserve">&lt;m&gt;</w:t>
-      </w:r>
-      <w:r>
-        <w:rPr>
-          <w:color w:val="000000"/>
-          <w:rtl w:val="0"/>
-        </w:rPr>
-        <w:t xml:space="preserve">drogues</w:t>
-      </w:r>
-      <w:r>
-        <w:rPr>
-          <w:rFonts w:ascii="Courier New" w:cs="Courier New" w:eastAsia="Courier New" w:hAnsi="Courier New"/>
-          <w:color w:val="0000ff"/>
-          <w:sz w:val="18"/>
-          <w:szCs w:val="18"/>
-          <w:rtl w:val="0"/>
-        </w:rPr>
-        <w:t xml:space="preserve">&lt;/m&gt;</w:t>
-      </w:r>
-      <w:r>
-        <w:rPr>
-          <w:color w:val="000000"/>
-          <w:rtl w:val="0"/>
-        </w:rPr>
-        <w:t xml:space="preserve"> dedans un </w:t>
-      </w:r>
-      <w:r>
-        <w:rPr>
-          <w:rFonts w:ascii="Courier New" w:cs="Courier New" w:eastAsia="Courier New" w:hAnsi="Courier New"/>
-          <w:color w:val="0000ff"/>
-          <w:sz w:val="18"/>
-          <w:szCs w:val="18"/>
-          <w:rtl w:val="0"/>
-        </w:rPr>
-        <w:t xml:space="preserve">&lt;tl&gt;</w:t>
-      </w:r>
-      <w:r>
-        <w:rPr>
-          <w:color w:val="000000"/>
-          <w:rtl w:val="0"/>
-        </w:rPr>
-        <w:t xml:space="preserve">pot de </w:t>
-      </w:r>
-      <w:r>
-        <w:rPr>
-          <w:rFonts w:ascii="Courier New" w:cs="Courier New" w:eastAsia="Courier New" w:hAnsi="Courier New"/>
-          <w:color w:val="0000ff"/>
-          <w:sz w:val="18"/>
-          <w:szCs w:val="18"/>
-          <w:rtl w:val="0"/>
-        </w:rPr>
-        <w:t xml:space="preserve">&lt;m&gt;</w:t>
-      </w:r>
-      <w:r>
-        <w:rPr>
-          <w:color w:val="000000"/>
-          <w:rtl w:val="0"/>
-        </w:rPr>
-        <w:t xml:space="preserve">terre</w:t>
-      </w:r>
-      <w:r>
-        <w:rPr>
-          <w:rFonts w:ascii="Courier New" w:cs="Courier New" w:eastAsia="Courier New" w:hAnsi="Courier New"/>
-          <w:color w:val="0000ff"/>
-          <w:sz w:val="18"/>
-          <w:szCs w:val="18"/>
-          <w:rtl w:val="0"/>
-        </w:rPr>
-        <w:t xml:space="preserve">&lt;/m&gt;&lt;/tl&gt;</w:t>
-      </w:r>
-      <w:r>
-        <w:rPr>
-          <w:color w:val="000000"/>
-          <w:rtl w:val="0"/>
-        </w:rPr>
-        <w:t xml:space="preserve"> noeuf, &amp;</w:t>
-      </w:r>
-      <w:r>
-        <w:rPr>
-          <w:rFonts w:ascii="Courier New" w:cs="Courier New" w:eastAsia="Courier New" w:hAnsi="Courier New"/>
-          <w:color w:val="a9a9a9"/>
-          <w:sz w:val="18"/>
-          <w:szCs w:val="18"/>
-          <w:rtl w:val="0"/>
-        </w:rPr>
-        <w:t xml:space="preserve">amp;</w:t>
-      </w:r>
-      <w:r>
-        <w:rPr>
-          <w:color w:val="000000"/>
-          <w:rtl w:val="0"/>
-        </w:rPr>
-        <w:t xml:space="preserve"> quand</w:t>
-      </w:r>
-      <w:r>
-        <w:rPr>
-          <w:rFonts w:ascii="Courier New" w:cs="Courier New" w:eastAsia="Courier New" w:hAnsi="Courier New"/>
-          <w:color w:val="a9a9a9"/>
-          <w:sz w:val="18"/>
-          <w:szCs w:val="18"/>
-          <w:rtl w:val="0"/>
-        </w:rPr>
-        <w:t xml:space="preserve">&lt;lb/&gt;</w:t>
-      </w:r>
-      <w:r>
-        <w:rPr>
-          <w:rtl w:val="0"/>
-        </w:rPr>
-      </w:r>
-    </w:p>
-    <w:p>
-      <w:pPr>
-        <w:pBdr>
-          <w:top w:space="0" w:sz="0" w:val="nil"/>
-          <w:left w:space="0" w:sz="0" w:val="nil"/>
-          <w:bottom w:space="0" w:sz="0" w:val="nil"/>
-          <w:right w:space="0" w:sz="0" w:val="nil"/>
-          <w:between w:space="0" w:sz="0" w:val="nil"/>
-        </w:pBdr>
-        <w:shd w:fill="auto" w:val="clear"/>
-        <w:contextualSpacing w:val="0"/>
-        <w:rPr>
-          <w:color w:val="000000"/>
-        </w:rPr>
-      </w:pPr>
-      <w:r>
-        <w:rPr>
-          <w:color w:val="000000"/>
-          <w:rtl w:val="0"/>
-        </w:rPr>
-        <w:t xml:space="preserve">il sera fondu, tu le passeras en un </w:t>
-      </w:r>
-      <w:r>
-        <w:rPr>
-          <w:rFonts w:ascii="Courier New" w:cs="Courier New" w:eastAsia="Courier New" w:hAnsi="Courier New"/>
-          <w:color w:val="0000ff"/>
-          <w:sz w:val="18"/>
-          <w:szCs w:val="18"/>
-          <w:rtl w:val="0"/>
-        </w:rPr>
-        <w:t xml:space="preserve">&lt;tl&gt;&lt;m&gt;</w:t>
-      </w:r>
-      <w:r>
-        <w:rPr>
-          <w:color w:val="000000"/>
-          <w:rtl w:val="0"/>
-        </w:rPr>
-        <w:t xml:space="preserve">drappeau</w:t>
-      </w:r>
-      <w:r>
-        <w:rPr>
-          <w:rFonts w:ascii="Courier New" w:cs="Courier New" w:eastAsia="Courier New" w:hAnsi="Courier New"/>
-          <w:color w:val="0000ff"/>
-          <w:sz w:val="18"/>
-          <w:szCs w:val="18"/>
-          <w:rtl w:val="0"/>
-        </w:rPr>
-        <w:t xml:space="preserve">&lt;/m&gt;&lt;/tl&gt;</w:t>
-      </w:r>
-      <w:r>
-        <w:rPr>
-          <w:color w:val="000000"/>
-          <w:rtl w:val="0"/>
-        </w:rPr>
-        <w:t xml:space="preserve"> nect &amp;</w:t>
-      </w:r>
-      <w:r>
-        <w:rPr>
-          <w:rFonts w:ascii="Courier New" w:cs="Courier New" w:eastAsia="Courier New" w:hAnsi="Courier New"/>
-          <w:color w:val="a9a9a9"/>
-          <w:sz w:val="18"/>
-          <w:szCs w:val="18"/>
-          <w:rtl w:val="0"/>
-        </w:rPr>
-        <w:t xml:space="preserve">amp;&lt;lb/&gt;</w:t>
-      </w:r>
-      <w:r>
-        <w:rPr>
-          <w:rtl w:val="0"/>
-        </w:rPr>
-      </w:r>
-    </w:p>
-    <w:p>
-      <w:pPr>
-        <w:pBdr>
-          <w:top w:space="0" w:sz="0" w:val="nil"/>
-          <w:left w:space="0" w:sz="0" w:val="nil"/>
-          <w:bottom w:space="0" w:sz="0" w:val="nil"/>
-          <w:right w:space="0" w:sz="0" w:val="nil"/>
-          <w:between w:space="0" w:sz="0" w:val="nil"/>
-        </w:pBdr>
-        <w:shd w:fill="auto" w:val="clear"/>
-        <w:contextualSpacing w:val="0"/>
-        <w:rPr>
-          <w:color w:val="000000"/>
-        </w:rPr>
-      </w:pPr>
-      <w:r>
-        <w:rPr>
-          <w:color w:val="000000"/>
-          <w:rtl w:val="0"/>
-        </w:rPr>
-        <w:t xml:space="preserve">tu verras de beau </w:t>
-      </w:r>
-      <w:r>
-        <w:rPr>
-          <w:rFonts w:ascii="Courier New" w:cs="Courier New" w:eastAsia="Courier New" w:hAnsi="Courier New"/>
-          <w:color w:val="0000ff"/>
-          <w:sz w:val="18"/>
-          <w:szCs w:val="18"/>
-          <w:rtl w:val="0"/>
-        </w:rPr>
-        <w:t xml:space="preserve">&lt;m&gt;</w:t>
-      </w:r>
-      <w:r>
-        <w:rPr>
-          <w:color w:val="000000"/>
-          <w:rtl w:val="0"/>
-        </w:rPr>
-        <w:t xml:space="preserve">verny</w:t>
-      </w:r>
-      <w:r>
-        <w:rPr>
-          <w:rFonts w:ascii="Courier New" w:cs="Courier New" w:eastAsia="Courier New" w:hAnsi="Courier New"/>
-          <w:color w:val="0000ff"/>
-          <w:sz w:val="18"/>
-          <w:szCs w:val="18"/>
-          <w:rtl w:val="0"/>
-        </w:rPr>
-        <w:t xml:space="preserve">&lt;/m&gt;</w:t>
-      </w:r>
-      <w:r>
-        <w:rPr>
-          <w:color w:val="000000"/>
-          <w:rtl w:val="0"/>
-        </w:rPr>
-        <w:t xml:space="preserve">.</w:t>
-      </w:r>
+        <w:t xml:space="preserve">&lt;/div&gt;</w:t>
+      </w:r>
+      <w:r>
+        <w:rPr>
+          <w:rtl w:val="0"/>
+        </w:rPr>
+      </w:r>
+    </w:p>
+    <w:p>
+      <w:pPr>
+        <w:pBdr>
+          <w:top w:space="0" w:sz="0" w:val="nil"/>
+          <w:left w:space="0" w:sz="0" w:val="nil"/>
+          <w:bottom w:space="0" w:sz="0" w:val="nil"/>
+          <w:right w:space="0" w:sz="0" w:val="nil"/>
+          <w:between w:space="0" w:sz="0" w:val="nil"/>
+        </w:pBdr>
+        <w:shd w:fill="auto" w:val="clear"/>
+        <w:contextualSpacing w:val="0"/>
+        <w:rPr/>
+      </w:pPr>
+      <w:r>
+        <w:rPr>
+          <w:rtl w:val="0"/>
+        </w:rPr>
+      </w:r>
+    </w:p>
+    <w:p>
+      <w:pPr>
+        <w:pBdr>
+          <w:top w:space="0" w:sz="0" w:val="nil"/>
+          <w:left w:space="0" w:sz="0" w:val="nil"/>
+          <w:bottom w:space="0" w:sz="0" w:val="nil"/>
+          <w:right w:space="0" w:sz="0" w:val="nil"/>
+          <w:between w:space="0" w:sz="0" w:val="nil"/>
+        </w:pBdr>
+        <w:shd w:fill="auto" w:val="clear"/>
+        <w:contextualSpacing w:val="0"/>
+        <w:rPr>
+          <w:color w:val="000000"/>
+        </w:rPr>
+      </w:pPr>
       <w:r>
         <w:rPr>
           <w:rFonts w:ascii="Courier New" w:cs="Courier New" w:eastAsia="Courier New" w:hAnsi="Courier New"/>
@@ -535,26 +598,28 @@
           <w:szCs w:val="18"/>
           <w:rtl w:val="0"/>
         </w:rPr>
-        <w:t xml:space="preserve">&lt;/ab&gt;</w:t>
-      </w:r>
-      <w:r>
-        <w:rPr>
-          <w:rtl w:val="0"/>
-        </w:rPr>
-      </w:r>
-    </w:p>
-    <w:p>
-      <w:pPr>
-        <w:pBdr>
-          <w:top w:space="0" w:sz="0" w:val="nil"/>
-          <w:left w:space="0" w:sz="0" w:val="nil"/>
-          <w:bottom w:space="0" w:sz="0" w:val="nil"/>
-          <w:right w:space="0" w:sz="0" w:val="nil"/>
-          <w:between w:space="0" w:sz="0" w:val="nil"/>
-        </w:pBdr>
-        <w:shd w:fill="auto" w:val="clear"/>
-        <w:contextualSpacing w:val="0"/>
-        <w:rPr/>
+        <w:t xml:space="preserve">&lt;div&gt;</w:t>
+      </w:r>
+      <w:r>
+        <w:rPr>
+          <w:rtl w:val="0"/>
+        </w:rPr>
+      </w:r>
+    </w:p>
+    <w:p>
+      <w:pPr>
+        <w:pBdr>
+          <w:top w:space="0" w:sz="0" w:val="nil"/>
+          <w:left w:space="0" w:sz="0" w:val="nil"/>
+          <w:bottom w:space="0" w:sz="0" w:val="nil"/>
+          <w:right w:space="0" w:sz="0" w:val="nil"/>
+          <w:between w:space="0" w:sz="0" w:val="nil"/>
+        </w:pBdr>
+        <w:shd w:fill="auto" w:val="clear"/>
+        <w:contextualSpacing w:val="0"/>
+        <w:rPr>
+          <w:color w:val="000000"/>
+        </w:rPr>
       </w:pPr>
       <w:r>
         <w:rPr>
@@ -564,105 +629,7 @@
           <w:szCs w:val="18"/>
           <w:rtl w:val="0"/>
         </w:rPr>
-        <w:t xml:space="preserve">&lt;/div&gt;</w:t>
-      </w:r>
-      <w:r>
-        <w:rPr>
-          <w:rtl w:val="0"/>
-        </w:rPr>
-      </w:r>
-    </w:p>
-    <w:p>
-      <w:pPr>
-        <w:pBdr>
-          <w:top w:space="0" w:sz="0" w:val="nil"/>
-          <w:left w:space="0" w:sz="0" w:val="nil"/>
-          <w:bottom w:space="0" w:sz="0" w:val="nil"/>
-          <w:right w:space="0" w:sz="0" w:val="nil"/>
-          <w:between w:space="0" w:sz="0" w:val="nil"/>
-        </w:pBdr>
-        <w:shd w:fill="auto" w:val="clear"/>
-        <w:contextualSpacing w:val="0"/>
-        <w:rPr/>
-      </w:pPr>
-      <w:r>
-        <w:rPr>
-          <w:rtl w:val="0"/>
-        </w:rPr>
-      </w:r>
-    </w:p>
-    <w:p>
-      <w:pPr>
-        <w:pBdr>
-          <w:top w:space="0" w:sz="0" w:val="nil"/>
-          <w:left w:space="0" w:sz="0" w:val="nil"/>
-          <w:bottom w:space="0" w:sz="0" w:val="nil"/>
-          <w:right w:space="0" w:sz="0" w:val="nil"/>
-          <w:between w:space="0" w:sz="0" w:val="nil"/>
-        </w:pBdr>
-        <w:shd w:fill="auto" w:val="clear"/>
-        <w:contextualSpacing w:val="0"/>
-        <w:rPr>
-          <w:color w:val="000000"/>
-        </w:rPr>
-      </w:pPr>
-      <w:r>
-        <w:rPr>
-          <w:rFonts w:ascii="Courier New" w:cs="Courier New" w:eastAsia="Courier New" w:hAnsi="Courier New"/>
-          <w:color w:val="7f6000"/>
-          <w:sz w:val="18"/>
-          <w:szCs w:val="18"/>
-          <w:rtl w:val="0"/>
-        </w:rPr>
-        <w:t xml:space="preserve">&lt;div&gt;</w:t>
-      </w:r>
-      <w:r>
-        <w:rPr>
-          <w:rtl w:val="0"/>
-        </w:rPr>
-      </w:r>
-    </w:p>
-    <w:p>
-      <w:pPr>
-        <w:pBdr>
-          <w:top w:space="0" w:sz="0" w:val="nil"/>
-          <w:left w:space="0" w:sz="0" w:val="nil"/>
-          <w:bottom w:space="0" w:sz="0" w:val="nil"/>
-          <w:right w:space="0" w:sz="0" w:val="nil"/>
-          <w:between w:space="0" w:sz="0" w:val="nil"/>
-        </w:pBdr>
-        <w:shd w:fill="auto" w:val="clear"/>
-        <w:contextualSpacing w:val="0"/>
-        <w:rPr>
-          <w:color w:val="000000"/>
-        </w:rPr>
-      </w:pPr>
-      <w:r>
-        <w:rPr>
-          <w:rFonts w:ascii="Courier New" w:cs="Courier New" w:eastAsia="Courier New" w:hAnsi="Courier New"/>
-          <w:color w:val="7f6000"/>
-          <w:sz w:val="18"/>
-          <w:szCs w:val="18"/>
-          <w:rtl w:val="0"/>
-        </w:rPr>
-        <w:t xml:space="preserve">&lt;id&gt;</w:t>
-      </w:r>
-      <w:r>
-        <w:rPr>
-          <w:color w:val="000000"/>
-          <w:rtl w:val="0"/>
-        </w:rPr>
-        <w:t xml:space="preserve">p078r_1</w:t>
-      </w:r>
-      <w:r>
-        <w:rPr>
-          <w:rFonts w:ascii="Courier New" w:cs="Courier New" w:eastAsia="Courier New" w:hAnsi="Courier New"/>
-          <w:color w:val="7f6000"/>
-          <w:sz w:val="18"/>
-          <w:szCs w:val="18"/>
-          <w:rtl w:val="0"/>
-        </w:rPr>
-        <w:t xml:space="preserve">&lt;/id&gt;</w:t>
+        <w:t xml:space="preserve">&lt;id&gt;p078r_1&lt;/id&gt;</w:t>
       </w:r>
       <w:r>
         <w:rPr>
@@ -1916,24 +1883,7 @@
           <w:szCs w:val="18"/>
           <w:rtl w:val="0"/>
         </w:rPr>
-        <w:t xml:space="preserve">&lt;id&gt;</w:t>
-      </w:r>
-      <w:r>
-        <w:rPr>
-          <w:color w:val="000000"/>
-          <w:rtl w:val="0"/>
-        </w:rPr>
-        <w:t xml:space="preserve">p078r_2</w:t>
-      </w:r>
-      <w:r>
-        <w:rPr>
-          <w:rFonts w:ascii="Courier New" w:cs="Courier New" w:eastAsia="Courier New" w:hAnsi="Courier New"/>
-          <w:color w:val="7f6000"/>
-          <w:sz w:val="18"/>
-          <w:szCs w:val="18"/>
-          <w:rtl w:val="0"/>
-        </w:rPr>
-        <w:t xml:space="preserve">&lt;/id&gt;</w:t>
+        <w:t xml:space="preserve">&lt;id&gt;p078r_2&lt;/id&gt;</w:t>
       </w:r>
       <w:r>
         <w:rPr>
@@ -2796,24 +2746,7 @@
           <w:szCs w:val="18"/>
           <w:rtl w:val="0"/>
         </w:rPr>
-        <w:t xml:space="preserve">&lt;id&gt;</w:t>
-      </w:r>
-      <w:r>
-        <w:rPr>
-          <w:color w:val="000000"/>
-          <w:rtl w:val="0"/>
-        </w:rPr>
-        <w:t xml:space="preserve">p078r_3</w:t>
-      </w:r>
-      <w:r>
-        <w:rPr>
-          <w:rFonts w:ascii="Courier New" w:cs="Courier New" w:eastAsia="Courier New" w:hAnsi="Courier New"/>
-          <w:color w:val="7f6000"/>
-          <w:sz w:val="18"/>
-          <w:szCs w:val="18"/>
-          <w:rtl w:val="0"/>
-        </w:rPr>
-        <w:t xml:space="preserve">&lt;/id&gt;</w:t>
+        <w:t xml:space="preserve">&lt;id&gt;p078r_3&lt;/id&gt;</w:t>
       </w:r>
       <w:r>
         <w:rPr>

--- a/TEMP/input/p078r_JKR+_MHS_+_G4/tcn_p078r.docx
+++ b/TEMP/input/p078r_JKR+_MHS_+_G4/tcn_p078r.docx
@@ -3483,7 +3483,7 @@
     </w:p>
     <w:sectPr>
       <w:pgSz w:h="15840" w:w="12240"/>
-      <w:pgMar w:bottom="1440" w:top="1440" w:left="1440" w:right="1440" w:header="0"/>
+      <w:pgMar w:bottom="1440" w:top="1440" w:left="1440" w:right="1440" w:header="0" w:footer="720"/>
       <w:pgNumType w:start="1"/>
     </w:sectPr>
   </w:body>

--- a/TEMP/input/p078r_JKR+_MHS_+_G4/tcn_p078r.docx
+++ b/TEMP/input/p078r_JKR+_MHS_+_G4/tcn_p078r.docx
@@ -12,7 +12,6 @@
           <w:between w:space="0" w:sz="0" w:val="nil"/>
         </w:pBdr>
         <w:shd w:fill="auto" w:val="clear"/>
-        <w:contextualSpacing w:val="0"/>
         <w:rPr>
           <w:color w:val="000000"/>
         </w:rPr>
@@ -60,7 +59,6 @@
           <w:between w:space="0" w:sz="0" w:val="nil"/>
         </w:pBdr>
         <w:shd w:fill="auto" w:val="clear"/>
-        <w:contextualSpacing w:val="0"/>
         <w:rPr>
           <w:color w:val="000000"/>
         </w:rPr>
@@ -108,7 +106,6 @@
           <w:between w:space="0" w:sz="0" w:val="nil"/>
         </w:pBdr>
         <w:shd w:fill="auto" w:val="clear"/>
-        <w:contextualSpacing w:val="0"/>
         <w:rPr>
           <w:color w:val="000000"/>
         </w:rPr>
@@ -130,7 +127,6 @@
           <w:between w:space="0" w:sz="0" w:val="nil"/>
         </w:pBdr>
         <w:shd w:fill="auto" w:val="clear"/>
-        <w:contextualSpacing w:val="0"/>
         <w:rPr/>
       </w:pPr>
       <w:r>
@@ -159,7 +155,6 @@
           <w:between w:space="0" w:sz="0" w:val="nil"/>
         </w:pBdr>
         <w:shd w:fill="auto" w:val="clear"/>
-        <w:contextualSpacing w:val="0"/>
         <w:rPr/>
       </w:pPr>
       <w:r>
@@ -188,7 +183,6 @@
           <w:between w:space="0" w:sz="0" w:val="nil"/>
         </w:pBdr>
         <w:shd w:fill="auto" w:val="clear"/>
-        <w:contextualSpacing w:val="0"/>
         <w:rPr/>
       </w:pPr>
       <w:r>
@@ -218,7 +212,6 @@
           <w:between w:space="0" w:sz="0" w:val="nil"/>
         </w:pBdr>
         <w:shd w:fill="auto" w:val="clear"/>
-        <w:contextualSpacing w:val="0"/>
         <w:rPr/>
       </w:pPr>
       <w:r>
@@ -237,7 +230,6 @@
           <w:between w:space="0" w:sz="0" w:val="nil"/>
         </w:pBdr>
         <w:shd w:fill="auto" w:val="clear"/>
-        <w:contextualSpacing w:val="0"/>
         <w:rPr>
           <w:color w:val="000000"/>
         </w:rPr>
@@ -393,7 +385,6 @@
           <w:between w:space="0" w:sz="0" w:val="nil"/>
         </w:pBdr>
         <w:shd w:fill="auto" w:val="clear"/>
-        <w:contextualSpacing w:val="0"/>
         <w:rPr>
           <w:color w:val="000000"/>
         </w:rPr>
@@ -465,7 +456,6 @@
           <w:between w:space="0" w:sz="0" w:val="nil"/>
         </w:pBdr>
         <w:shd w:fill="auto" w:val="clear"/>
-        <w:contextualSpacing w:val="0"/>
         <w:rPr>
           <w:color w:val="000000"/>
         </w:rPr>
@@ -537,7 +527,6 @@
           <w:between w:space="0" w:sz="0" w:val="nil"/>
         </w:pBdr>
         <w:shd w:fill="auto" w:val="clear"/>
-        <w:contextualSpacing w:val="0"/>
         <w:rPr/>
       </w:pPr>
       <w:r>
@@ -566,7 +555,6 @@
           <w:between w:space="0" w:sz="0" w:val="nil"/>
         </w:pBdr>
         <w:shd w:fill="auto" w:val="clear"/>
-        <w:contextualSpacing w:val="0"/>
         <w:rPr/>
       </w:pPr>
       <w:r>
@@ -585,7 +573,6 @@
           <w:between w:space="0" w:sz="0" w:val="nil"/>
         </w:pBdr>
         <w:shd w:fill="auto" w:val="clear"/>
-        <w:contextualSpacing w:val="0"/>
         <w:rPr>
           <w:color w:val="000000"/>
         </w:rPr>
@@ -616,7 +603,6 @@
           <w:between w:space="0" w:sz="0" w:val="nil"/>
         </w:pBdr>
         <w:shd w:fill="auto" w:val="clear"/>
-        <w:contextualSpacing w:val="0"/>
         <w:rPr>
           <w:color w:val="000000"/>
         </w:rPr>
@@ -647,7 +633,6 @@
           <w:between w:space="0" w:sz="0" w:val="nil"/>
         </w:pBdr>
         <w:shd w:fill="auto" w:val="clear"/>
-        <w:contextualSpacing w:val="0"/>
         <w:rPr>
           <w:color w:val="000000"/>
         </w:rPr>
@@ -728,7 +713,6 @@
           <w:between w:space="0" w:sz="0" w:val="nil"/>
         </w:pBdr>
         <w:shd w:fill="auto" w:val="clear"/>
-        <w:contextualSpacing w:val="0"/>
         <w:rPr>
           <w:color w:val="000000"/>
         </w:rPr>
@@ -884,7 +868,6 @@
           <w:between w:space="0" w:sz="0" w:val="nil"/>
         </w:pBdr>
         <w:shd w:fill="auto" w:val="clear"/>
-        <w:contextualSpacing w:val="0"/>
         <w:rPr>
           <w:color w:val="000000"/>
         </w:rPr>
@@ -1142,7 +1125,6 @@
           <w:between w:space="0" w:sz="0" w:val="nil"/>
         </w:pBdr>
         <w:shd w:fill="auto" w:val="clear"/>
-        <w:contextualSpacing w:val="0"/>
         <w:rPr>
           <w:color w:val="000000"/>
         </w:rPr>
@@ -1254,7 +1236,6 @@
           <w:between w:space="0" w:sz="0" w:val="nil"/>
         </w:pBdr>
         <w:shd w:fill="auto" w:val="clear"/>
-        <w:contextualSpacing w:val="0"/>
         <w:rPr>
           <w:color w:val="000000"/>
         </w:rPr>
@@ -1407,7 +1388,6 @@
           <w:between w:space="0" w:sz="0" w:val="nil"/>
         </w:pBdr>
         <w:shd w:fill="auto" w:val="clear"/>
-        <w:contextualSpacing w:val="0"/>
         <w:rPr>
           <w:color w:val="000000"/>
         </w:rPr>
@@ -1502,7 +1482,6 @@
           <w:between w:space="0" w:sz="0" w:val="nil"/>
         </w:pBdr>
         <w:shd w:fill="auto" w:val="clear"/>
-        <w:contextualSpacing w:val="0"/>
         <w:rPr>
           <w:color w:val="000000"/>
         </w:rPr>
@@ -1553,7 +1532,6 @@
           <w:between w:space="0" w:sz="0" w:val="nil"/>
         </w:pBdr>
         <w:shd w:fill="auto" w:val="clear"/>
-        <w:contextualSpacing w:val="0"/>
         <w:rPr>
           <w:color w:val="000000"/>
         </w:rPr>
@@ -1665,7 +1643,6 @@
           <w:between w:space="0" w:sz="0" w:val="nil"/>
         </w:pBdr>
         <w:shd w:fill="auto" w:val="clear"/>
-        <w:contextualSpacing w:val="0"/>
         <w:rPr>
           <w:color w:val="000000"/>
         </w:rPr>
@@ -1787,7 +1764,6 @@
           <w:between w:space="0" w:sz="0" w:val="nil"/>
         </w:pBdr>
         <w:shd w:fill="auto" w:val="clear"/>
-        <w:contextualSpacing w:val="0"/>
         <w:rPr>
           <w:color w:val="000000"/>
         </w:rPr>
@@ -1818,28 +1794,26 @@
           <w:between w:space="0" w:sz="0" w:val="nil"/>
         </w:pBdr>
         <w:shd w:fill="auto" w:val="clear"/>
-        <w:contextualSpacing w:val="0"/>
-        <w:rPr>
-          <w:color w:val="000000"/>
-        </w:rPr>
-      </w:pPr>
-      <w:r>
-        <w:rPr>
-          <w:rtl w:val="0"/>
-        </w:rPr>
-      </w:r>
-    </w:p>
-    <w:p>
-      <w:pPr>
-        <w:pBdr>
-          <w:top w:space="0" w:sz="0" w:val="nil"/>
-          <w:left w:space="0" w:sz="0" w:val="nil"/>
-          <w:bottom w:space="0" w:sz="0" w:val="nil"/>
-          <w:right w:space="0" w:sz="0" w:val="nil"/>
-          <w:between w:space="0" w:sz="0" w:val="nil"/>
-        </w:pBdr>
-        <w:shd w:fill="auto" w:val="clear"/>
-        <w:contextualSpacing w:val="0"/>
+        <w:rPr>
+          <w:color w:val="000000"/>
+        </w:rPr>
+      </w:pPr>
+      <w:r>
+        <w:rPr>
+          <w:rtl w:val="0"/>
+        </w:rPr>
+      </w:r>
+    </w:p>
+    <w:p>
+      <w:pPr>
+        <w:pBdr>
+          <w:top w:space="0" w:sz="0" w:val="nil"/>
+          <w:left w:space="0" w:sz="0" w:val="nil"/>
+          <w:bottom w:space="0" w:sz="0" w:val="nil"/>
+          <w:right w:space="0" w:sz="0" w:val="nil"/>
+          <w:between w:space="0" w:sz="0" w:val="nil"/>
+        </w:pBdr>
+        <w:shd w:fill="auto" w:val="clear"/>
         <w:rPr>
           <w:color w:val="000000"/>
         </w:rPr>
@@ -1870,7 +1844,6 @@
           <w:between w:space="0" w:sz="0" w:val="nil"/>
         </w:pBdr>
         <w:shd w:fill="auto" w:val="clear"/>
-        <w:contextualSpacing w:val="0"/>
         <w:rPr>
           <w:color w:val="000000"/>
         </w:rPr>
@@ -1901,7 +1874,6 @@
           <w:between w:space="0" w:sz="0" w:val="nil"/>
         </w:pBdr>
         <w:shd w:fill="auto" w:val="clear"/>
-        <w:contextualSpacing w:val="0"/>
         <w:rPr>
           <w:color w:val="000000"/>
         </w:rPr>
@@ -1976,7 +1948,6 @@
           <w:between w:space="0" w:sz="0" w:val="nil"/>
         </w:pBdr>
         <w:shd w:fill="auto" w:val="clear"/>
-        <w:contextualSpacing w:val="0"/>
         <w:rPr>
           <w:color w:val="000000"/>
         </w:rPr>
@@ -2098,7 +2069,6 @@
           <w:between w:space="0" w:sz="0" w:val="nil"/>
         </w:pBdr>
         <w:shd w:fill="auto" w:val="clear"/>
-        <w:contextualSpacing w:val="0"/>
         <w:rPr>
           <w:color w:val="000000"/>
         </w:rPr>
@@ -2360,7 +2330,6 @@
           <w:between w:space="0" w:sz="0" w:val="nil"/>
         </w:pBdr>
         <w:shd w:fill="auto" w:val="clear"/>
-        <w:contextualSpacing w:val="0"/>
         <w:rPr>
           <w:color w:val="000000"/>
         </w:rPr>
@@ -2551,7 +2520,6 @@
           <w:between w:space="0" w:sz="0" w:val="nil"/>
         </w:pBdr>
         <w:shd w:fill="auto" w:val="clear"/>
-        <w:contextualSpacing w:val="0"/>
         <w:rPr>
           <w:strike w:val="0"/>
           <w:color w:val="000000"/>
@@ -2628,7 +2596,6 @@
           <w:between w:space="0" w:sz="0" w:val="nil"/>
         </w:pBdr>
         <w:shd w:fill="auto" w:val="clear"/>
-        <w:contextualSpacing w:val="0"/>
         <w:rPr>
           <w:strike w:val="0"/>
           <w:color w:val="000000"/>
@@ -2671,7 +2638,6 @@
           <w:between w:space="0" w:sz="0" w:val="nil"/>
         </w:pBdr>
         <w:shd w:fill="auto" w:val="clear"/>
-        <w:contextualSpacing w:val="0"/>
         <w:rPr>
           <w:strike w:val="0"/>
           <w:color w:val="000000"/>
@@ -2693,7 +2659,6 @@
           <w:between w:space="0" w:sz="0" w:val="nil"/>
         </w:pBdr>
         <w:shd w:fill="auto" w:val="clear"/>
-        <w:contextualSpacing w:val="0"/>
         <w:rPr>
           <w:color w:val="000000"/>
         </w:rPr>
@@ -2735,7 +2700,6 @@
           <w:between w:space="0" w:sz="0" w:val="nil"/>
         </w:pBdr>
         <w:shd w:fill="auto" w:val="clear"/>
-        <w:contextualSpacing w:val="0"/>
         <w:rPr/>
       </w:pPr>
       <w:r>
@@ -2764,7 +2728,6 @@
           <w:between w:space="0" w:sz="0" w:val="nil"/>
         </w:pBdr>
         <w:shd w:fill="auto" w:val="clear"/>
-        <w:contextualSpacing w:val="0"/>
         <w:rPr>
           <w:color w:val="000000"/>
         </w:rPr>
@@ -2890,7 +2853,6 @@
           <w:between w:space="0" w:sz="0" w:val="nil"/>
         </w:pBdr>
         <w:shd w:fill="auto" w:val="clear"/>
-        <w:contextualSpacing w:val="0"/>
         <w:rPr>
           <w:color w:val="000000"/>
         </w:rPr>
@@ -3062,7 +3024,6 @@
           <w:between w:space="0" w:sz="0" w:val="nil"/>
         </w:pBdr>
         <w:shd w:fill="auto" w:val="clear"/>
-        <w:contextualSpacing w:val="0"/>
         <w:rPr>
           <w:color w:val="000000"/>
         </w:rPr>
@@ -3140,7 +3101,6 @@
           <w:between w:space="0" w:sz="0" w:val="nil"/>
         </w:pBdr>
         <w:shd w:fill="auto" w:val="clear"/>
-        <w:contextualSpacing w:val="0"/>
         <w:rPr>
           <w:color w:val="000000"/>
         </w:rPr>
@@ -3229,7 +3189,6 @@
           <w:between w:space="0" w:sz="0" w:val="nil"/>
         </w:pBdr>
         <w:shd w:fill="auto" w:val="clear"/>
-        <w:contextualSpacing w:val="0"/>
         <w:rPr>
           <w:color w:val="000000"/>
         </w:rPr>
@@ -3388,7 +3347,6 @@
           <w:between w:space="0" w:sz="0" w:val="nil"/>
         </w:pBdr>
         <w:shd w:fill="auto" w:val="clear"/>
-        <w:contextualSpacing w:val="0"/>
         <w:rPr>
           <w:color w:val="000000"/>
         </w:rPr>
@@ -3460,7 +3418,6 @@
           <w:between w:space="0" w:sz="0" w:val="nil"/>
         </w:pBdr>
         <w:shd w:fill="auto" w:val="clear"/>
-        <w:contextualSpacing w:val="0"/>
         <w:rPr>
           <w:color w:val="000000"/>
         </w:rPr>
